--- a/Memoria_primera_entrega.docx
+++ b/Memoria_primera_entrega.docx
@@ -1675,13 +1675,7 @@
         <w:rPr>
           <w:lang w:eastAsia="en-US"/>
         </w:rPr>
-        <w:t>Dividend</w:t>
-      </w:r>
-      <w:r>
-        <w:rPr>
-          <w:lang w:eastAsia="en-US"/>
-        </w:rPr>
-        <w:t>s</w:t>
+        <w:t>Dividends</w:t>
       </w:r>
       <w:proofErr w:type="spellEnd"/>
       <w:r>
@@ -3963,27 +3957,14 @@
       <w:r>
         <w:t xml:space="preserve">Figura </w:t>
       </w:r>
-      <w:r>
-        <w:fldChar w:fldCharType="begin"/>
-      </w:r>
-      <w:r>
-        <w:instrText xml:space="preserve"> SEQ Figura \* ARABIC </w:instrText>
-      </w:r>
-      <w:r>
-        <w:fldChar w:fldCharType="separate"/>
-      </w:r>
-      <w:r>
-        <w:rPr>
-          <w:noProof/>
-        </w:rPr>
-        <w:t>1</w:t>
-      </w:r>
-      <w:r>
-        <w:rPr>
-          <w:noProof/>
-        </w:rPr>
-        <w:fldChar w:fldCharType="end"/>
-      </w:r>
+      <w:fldSimple w:instr=" SEQ Figura \* ARABIC ">
+        <w:r>
+          <w:rPr>
+            <w:noProof/>
+          </w:rPr>
+          <w:t>1</w:t>
+        </w:r>
+      </w:fldSimple>
       <w:r>
         <w:t xml:space="preserve">. </w:t>
       </w:r>
@@ -4022,6 +4003,7 @@
       </w:r>
       <w:bookmarkEnd w:id="29"/>
     </w:p>
+    <w:bookmarkStart w:id="30" w:name="_Toc38273607"/>
     <w:p>
       <w:pPr>
         <w:autoSpaceDE w:val="0"/>
@@ -4029,10 +4011,1025 @@
         <w:adjustRightInd w:val="0"/>
         <w:spacing w:after="0"/>
         <w:rPr>
-          <w:rFonts w:cs="Arial"/>
-        </w:rPr>
-      </w:pPr>
-      <w:bookmarkStart w:id="30" w:name="_Toc38273607"/>
+          <w:rFonts w:asciiTheme="majorHAnsi" w:hAnsiTheme="majorHAnsi"/>
+        </w:rPr>
+      </w:pPr>
+      <m:oMathPara>
+        <m:oMath>
+          <m:d>
+            <m:dPr>
+              <m:begChr m:val="{"/>
+              <m:endChr m:val=""/>
+              <m:ctrlPr>
+                <w:rPr>
+                  <w:rFonts w:ascii="Cambria Math" w:hAnsi="Cambria Math" w:cs="Arial"/>
+                  <w:i/>
+                </w:rPr>
+              </m:ctrlPr>
+            </m:dPr>
+            <m:e>
+              <m:eqArr>
+                <m:eqArrPr>
+                  <m:ctrlPr>
+                    <w:rPr>
+                      <w:rFonts w:ascii="Cambria Math" w:hAnsi="Cambria Math" w:cs="Arial"/>
+                      <w:i/>
+                    </w:rPr>
+                  </m:ctrlPr>
+                </m:eqArrPr>
+                <m:e>
+                  <m:f>
+                    <m:fPr>
+                      <m:ctrlPr>
+                        <w:rPr>
+                          <w:rFonts w:ascii="Cambria Math" w:hAnsi="Cambria Math" w:cs="Arial"/>
+                          <w:i/>
+                        </w:rPr>
+                      </m:ctrlPr>
+                    </m:fPr>
+                    <m:num>
+                      <m:sSub>
+                        <m:sSubPr>
+                          <m:ctrlPr>
+                            <w:rPr>
+                              <w:rFonts w:ascii="Cambria Math" w:hAnsi="Cambria Math" w:cs="Arial"/>
+                              <w:i/>
+                            </w:rPr>
+                          </m:ctrlPr>
+                        </m:sSubPr>
+                        <m:e>
+                          <m:r>
+                            <w:rPr>
+                              <w:rFonts w:ascii="Cambria Math" w:hAnsi="Cambria Math" w:cs="Arial"/>
+                            </w:rPr>
+                            <m:t>dS</m:t>
+                          </m:r>
+                        </m:e>
+                        <m:sub>
+                          <m:r>
+                            <w:rPr>
+                              <w:rFonts w:ascii="Cambria Math" w:hAnsi="Cambria Math" w:cs="Arial"/>
+                            </w:rPr>
+                            <m:t>t</m:t>
+                          </m:r>
+                        </m:sub>
+                      </m:sSub>
+                    </m:num>
+                    <m:den>
+                      <m:sSub>
+                        <m:sSubPr>
+                          <m:ctrlPr>
+                            <w:rPr>
+                              <w:rFonts w:ascii="Cambria Math" w:hAnsi="Cambria Math" w:cs="Arial"/>
+                              <w:i/>
+                            </w:rPr>
+                          </m:ctrlPr>
+                        </m:sSubPr>
+                        <m:e>
+                          <m:r>
+                            <w:rPr>
+                              <w:rFonts w:ascii="Cambria Math" w:hAnsi="Cambria Math" w:cs="Arial"/>
+                            </w:rPr>
+                            <m:t>S</m:t>
+                          </m:r>
+                        </m:e>
+                        <m:sub>
+                          <m:r>
+                            <w:rPr>
+                              <w:rFonts w:ascii="Cambria Math" w:hAnsi="Cambria Math" w:cs="Arial"/>
+                            </w:rPr>
+                            <m:t>t</m:t>
+                          </m:r>
+                        </m:sub>
+                      </m:sSub>
+                    </m:den>
+                  </m:f>
+                  <m:r>
+                    <w:rPr>
+                      <w:rFonts w:ascii="Cambria Math" w:hAnsi="Cambria Math" w:cs="Arial"/>
+                    </w:rPr>
+                    <m:t>=</m:t>
+                  </m:r>
+                  <m:d>
+                    <m:dPr>
+                      <m:ctrlPr>
+                        <w:rPr>
+                          <w:rFonts w:ascii="Cambria Math" w:hAnsi="Cambria Math" w:cs="Arial"/>
+                          <w:i/>
+                        </w:rPr>
+                      </m:ctrlPr>
+                    </m:dPr>
+                    <m:e>
+                      <m:r>
+                        <w:rPr>
+                          <w:rFonts w:ascii="Cambria Math" w:hAnsi="Cambria Math" w:cs="Arial"/>
+                        </w:rPr>
+                        <m:t>r</m:t>
+                      </m:r>
+                      <m:r>
+                        <w:rPr>
+                          <w:rFonts w:ascii="Cambria Math" w:hAnsi="Cambria Math" w:cs="Arial"/>
+                        </w:rPr>
+                        <m:t>-</m:t>
+                      </m:r>
+                      <m:sSub>
+                        <m:sSubPr>
+                          <m:ctrlPr>
+                            <w:rPr>
+                              <w:rFonts w:ascii="Cambria Math" w:hAnsi="Cambria Math" w:cs="Arial"/>
+                              <w:i/>
+                            </w:rPr>
+                          </m:ctrlPr>
+                        </m:sSubPr>
+                        <m:e>
+                          <m:r>
+                            <w:rPr>
+                              <w:rFonts w:ascii="Cambria Math" w:hAnsi="Cambria Math" w:cs="Arial"/>
+                            </w:rPr>
+                            <m:t>q</m:t>
+                          </m:r>
+                        </m:e>
+                        <m:sub>
+                          <m:r>
+                            <w:rPr>
+                              <w:rFonts w:ascii="Cambria Math" w:hAnsi="Cambria Math" w:cs="Arial"/>
+                            </w:rPr>
+                            <m:t>t</m:t>
+                          </m:r>
+                        </m:sub>
+                      </m:sSub>
+                    </m:e>
+                  </m:d>
+                  <m:r>
+                    <w:rPr>
+                      <w:rFonts w:ascii="Cambria Math" w:hAnsi="Cambria Math" w:cs="Arial"/>
+                    </w:rPr>
+                    <m:t>dt+</m:t>
+                  </m:r>
+                  <m:sSup>
+                    <m:sSupPr>
+                      <m:ctrlPr>
+                        <w:rPr>
+                          <w:rFonts w:ascii="Cambria Math" w:hAnsi="Cambria Math" w:cs="Arial"/>
+                          <w:i/>
+                        </w:rPr>
+                      </m:ctrlPr>
+                    </m:sSupPr>
+                    <m:e>
+                      <m:r>
+                        <w:rPr>
+                          <w:rFonts w:ascii="Cambria Math" w:hAnsi="Cambria Math" w:cs="Arial"/>
+                        </w:rPr>
+                        <m:t>σ</m:t>
+                      </m:r>
+                    </m:e>
+                    <m:sup>
+                      <m:r>
+                        <w:rPr>
+                          <w:rFonts w:ascii="Cambria Math" w:hAnsi="Cambria Math" w:cs="Arial"/>
+                        </w:rPr>
+                        <m:t>S</m:t>
+                      </m:r>
+                    </m:sup>
+                  </m:sSup>
+                  <m:r>
+                    <w:rPr>
+                      <w:rFonts w:ascii="Cambria Math" w:hAnsi="Cambria Math" w:cs="Arial"/>
+                    </w:rPr>
+                    <m:t>d</m:t>
+                  </m:r>
+                  <m:sSubSup>
+                    <m:sSubSupPr>
+                      <m:ctrlPr>
+                        <w:rPr>
+                          <w:rFonts w:ascii="Cambria Math" w:hAnsi="Cambria Math" w:cs="Arial"/>
+                          <w:i/>
+                        </w:rPr>
+                      </m:ctrlPr>
+                    </m:sSubSupPr>
+                    <m:e>
+                      <m:r>
+                        <w:rPr>
+                          <w:rFonts w:ascii="Cambria Math" w:hAnsi="Cambria Math" w:cs="Arial"/>
+                        </w:rPr>
+                        <m:t>W</m:t>
+                      </m:r>
+                    </m:e>
+                    <m:sub>
+                      <m:r>
+                        <w:rPr>
+                          <w:rFonts w:ascii="Cambria Math" w:hAnsi="Cambria Math" w:cs="Arial"/>
+                        </w:rPr>
+                        <m:t>t</m:t>
+                      </m:r>
+                    </m:sub>
+                    <m:sup>
+                      <m:r>
+                        <w:rPr>
+                          <w:rFonts w:ascii="Cambria Math" w:hAnsi="Cambria Math" w:cs="Arial"/>
+                        </w:rPr>
+                        <m:t>1</m:t>
+                      </m:r>
+                    </m:sup>
+                  </m:sSubSup>
+                  <m:r>
+                    <w:rPr>
+                      <w:rFonts w:ascii="Cambria Math" w:hAnsi="Cambria Math" w:cs="Arial"/>
+                    </w:rPr>
+                    <m:t xml:space="preserve">          </m:t>
+                  </m:r>
+                </m:e>
+                <m:e>
+                  <m:r>
+                    <w:rPr>
+                      <w:rFonts w:ascii="Cambria Math" w:hAnsi="Cambria Math" w:cs="Arial"/>
+                    </w:rPr>
+                    <m:t>d</m:t>
+                  </m:r>
+                  <m:sSub>
+                    <m:sSubPr>
+                      <m:ctrlPr>
+                        <w:rPr>
+                          <w:rFonts w:ascii="Cambria Math" w:hAnsi="Cambria Math" w:cs="Arial"/>
+                          <w:i/>
+                        </w:rPr>
+                      </m:ctrlPr>
+                    </m:sSubPr>
+                    <m:e>
+                      <m:r>
+                        <w:rPr>
+                          <w:rFonts w:ascii="Cambria Math" w:hAnsi="Cambria Math" w:cs="Arial"/>
+                        </w:rPr>
+                        <m:t>q</m:t>
+                      </m:r>
+                    </m:e>
+                    <m:sub>
+                      <m:r>
+                        <w:rPr>
+                          <w:rFonts w:ascii="Cambria Math" w:hAnsi="Cambria Math" w:cs="Arial"/>
+                        </w:rPr>
+                        <m:t>t</m:t>
+                      </m:r>
+                    </m:sub>
+                  </m:sSub>
+                  <m:r>
+                    <w:rPr>
+                      <w:rFonts w:ascii="Cambria Math" w:hAnsi="Cambria Math" w:cs="Arial"/>
+                    </w:rPr>
+                    <m:t>=a</m:t>
+                  </m:r>
+                  <m:d>
+                    <m:dPr>
+                      <m:ctrlPr>
+                        <w:rPr>
+                          <w:rFonts w:ascii="Cambria Math" w:hAnsi="Cambria Math" w:cs="Arial"/>
+                          <w:i/>
+                        </w:rPr>
+                      </m:ctrlPr>
+                    </m:dPr>
+                    <m:e>
+                      <m:r>
+                        <w:rPr>
+                          <w:rFonts w:ascii="Cambria Math" w:hAnsi="Cambria Math" w:cs="Arial"/>
+                        </w:rPr>
+                        <m:t>b-</m:t>
+                      </m:r>
+                      <m:sSub>
+                        <m:sSubPr>
+                          <m:ctrlPr>
+                            <w:rPr>
+                              <w:rFonts w:ascii="Cambria Math" w:hAnsi="Cambria Math" w:cs="Arial"/>
+                              <w:i/>
+                            </w:rPr>
+                          </m:ctrlPr>
+                        </m:sSubPr>
+                        <m:e>
+                          <m:r>
+                            <w:rPr>
+                              <w:rFonts w:ascii="Cambria Math" w:hAnsi="Cambria Math" w:cs="Arial"/>
+                            </w:rPr>
+                            <m:t>q</m:t>
+                          </m:r>
+                        </m:e>
+                        <m:sub>
+                          <m:r>
+                            <w:rPr>
+                              <w:rFonts w:ascii="Cambria Math" w:hAnsi="Cambria Math" w:cs="Arial"/>
+                            </w:rPr>
+                            <m:t>t</m:t>
+                          </m:r>
+                        </m:sub>
+                      </m:sSub>
+                    </m:e>
+                  </m:d>
+                  <m:r>
+                    <w:rPr>
+                      <w:rFonts w:ascii="Cambria Math" w:hAnsi="Cambria Math" w:cs="Arial"/>
+                    </w:rPr>
+                    <m:t>dt+</m:t>
+                  </m:r>
+                  <m:sSup>
+                    <m:sSupPr>
+                      <m:ctrlPr>
+                        <w:rPr>
+                          <w:rFonts w:ascii="Cambria Math" w:hAnsi="Cambria Math" w:cs="Arial"/>
+                          <w:i/>
+                        </w:rPr>
+                      </m:ctrlPr>
+                    </m:sSupPr>
+                    <m:e>
+                      <m:r>
+                        <w:rPr>
+                          <w:rFonts w:ascii="Cambria Math" w:hAnsi="Cambria Math" w:cs="Arial"/>
+                        </w:rPr>
+                        <m:t>σ</m:t>
+                      </m:r>
+                    </m:e>
+                    <m:sup>
+                      <m:r>
+                        <w:rPr>
+                          <w:rFonts w:ascii="Cambria Math" w:hAnsi="Cambria Math" w:cs="Arial"/>
+                        </w:rPr>
+                        <m:t>q</m:t>
+                      </m:r>
+                    </m:sup>
+                  </m:sSup>
+                  <m:rad>
+                    <m:radPr>
+                      <m:degHide m:val="1"/>
+                      <m:ctrlPr>
+                        <w:rPr>
+                          <w:rFonts w:ascii="Cambria Math" w:hAnsi="Cambria Math" w:cs="Arial"/>
+                          <w:i/>
+                        </w:rPr>
+                      </m:ctrlPr>
+                    </m:radPr>
+                    <m:deg/>
+                    <m:e>
+                      <m:sSub>
+                        <m:sSubPr>
+                          <m:ctrlPr>
+                            <w:rPr>
+                              <w:rFonts w:ascii="Cambria Math" w:hAnsi="Cambria Math" w:cs="Arial"/>
+                              <w:i/>
+                            </w:rPr>
+                          </m:ctrlPr>
+                        </m:sSubPr>
+                        <m:e>
+                          <m:r>
+                            <w:rPr>
+                              <w:rFonts w:ascii="Cambria Math" w:hAnsi="Cambria Math" w:cs="Arial"/>
+                            </w:rPr>
+                            <m:t>q</m:t>
+                          </m:r>
+                        </m:e>
+                        <m:sub>
+                          <m:r>
+                            <w:rPr>
+                              <w:rFonts w:ascii="Cambria Math" w:hAnsi="Cambria Math" w:cs="Arial"/>
+                            </w:rPr>
+                            <m:t>t</m:t>
+                          </m:r>
+                        </m:sub>
+                      </m:sSub>
+                    </m:e>
+                  </m:rad>
+                  <m:r>
+                    <w:rPr>
+                      <w:rFonts w:ascii="Cambria Math" w:hAnsi="Cambria Math" w:cs="Arial"/>
+                    </w:rPr>
+                    <m:t>d</m:t>
+                  </m:r>
+                  <m:sSubSup>
+                    <m:sSubSupPr>
+                      <m:ctrlPr>
+                        <w:rPr>
+                          <w:rFonts w:ascii="Cambria Math" w:hAnsi="Cambria Math" w:cs="Arial"/>
+                          <w:i/>
+                        </w:rPr>
+                      </m:ctrlPr>
+                    </m:sSubSupPr>
+                    <m:e>
+                      <m:r>
+                        <w:rPr>
+                          <w:rFonts w:ascii="Cambria Math" w:hAnsi="Cambria Math" w:cs="Arial"/>
+                        </w:rPr>
+                        <m:t>W</m:t>
+                      </m:r>
+                    </m:e>
+                    <m:sub>
+                      <m:r>
+                        <w:rPr>
+                          <w:rFonts w:ascii="Cambria Math" w:hAnsi="Cambria Math" w:cs="Arial"/>
+                        </w:rPr>
+                        <m:t>t</m:t>
+                      </m:r>
+                    </m:sub>
+                    <m:sup>
+                      <m:r>
+                        <w:rPr>
+                          <w:rFonts w:ascii="Cambria Math" w:hAnsi="Cambria Math" w:cs="Arial"/>
+                        </w:rPr>
+                        <m:t>2</m:t>
+                      </m:r>
+                    </m:sup>
+                  </m:sSubSup>
+                </m:e>
+                <m:e>
+                  <m:r>
+                    <w:rPr>
+                      <w:rFonts w:ascii="Cambria Math" w:hAnsi="Cambria Math" w:cs="Arial"/>
+                    </w:rPr>
+                    <m:t>d</m:t>
+                  </m:r>
+                  <m:sSubSup>
+                    <m:sSubSupPr>
+                      <m:ctrlPr>
+                        <w:rPr>
+                          <w:rFonts w:ascii="Cambria Math" w:hAnsi="Cambria Math" w:cs="Arial"/>
+                          <w:i/>
+                        </w:rPr>
+                      </m:ctrlPr>
+                    </m:sSubSupPr>
+                    <m:e>
+                      <m:r>
+                        <w:rPr>
+                          <w:rFonts w:ascii="Cambria Math" w:hAnsi="Cambria Math" w:cs="Arial"/>
+                        </w:rPr>
+                        <m:t>W</m:t>
+                      </m:r>
+                    </m:e>
+                    <m:sub>
+                      <m:r>
+                        <w:rPr>
+                          <w:rFonts w:ascii="Cambria Math" w:hAnsi="Cambria Math" w:cs="Arial"/>
+                        </w:rPr>
+                        <m:t>t</m:t>
+                      </m:r>
+                    </m:sub>
+                    <m:sup>
+                      <m:r>
+                        <w:rPr>
+                          <w:rFonts w:ascii="Cambria Math" w:hAnsi="Cambria Math" w:cs="Arial"/>
+                        </w:rPr>
+                        <m:t>1</m:t>
+                      </m:r>
+                    </m:sup>
+                  </m:sSubSup>
+                  <m:r>
+                    <w:rPr>
+                      <w:rFonts w:ascii="Cambria Math" w:hAnsi="Cambria Math" w:cs="Arial"/>
+                    </w:rPr>
+                    <m:t>d</m:t>
+                  </m:r>
+                  <m:sSubSup>
+                    <m:sSubSupPr>
+                      <m:ctrlPr>
+                        <w:rPr>
+                          <w:rFonts w:ascii="Cambria Math" w:hAnsi="Cambria Math" w:cs="Arial"/>
+                          <w:i/>
+                        </w:rPr>
+                      </m:ctrlPr>
+                    </m:sSubSupPr>
+                    <m:e>
+                      <m:r>
+                        <w:rPr>
+                          <w:rFonts w:ascii="Cambria Math" w:hAnsi="Cambria Math" w:cs="Arial"/>
+                        </w:rPr>
+                        <m:t>W</m:t>
+                      </m:r>
+                    </m:e>
+                    <m:sub>
+                      <m:r>
+                        <w:rPr>
+                          <w:rFonts w:ascii="Cambria Math" w:hAnsi="Cambria Math" w:cs="Arial"/>
+                        </w:rPr>
+                        <m:t>t</m:t>
+                      </m:r>
+                    </m:sub>
+                    <m:sup>
+                      <m:r>
+                        <w:rPr>
+                          <w:rFonts w:ascii="Cambria Math" w:hAnsi="Cambria Math" w:cs="Arial"/>
+                        </w:rPr>
+                        <m:t>2</m:t>
+                      </m:r>
+                    </m:sup>
+                  </m:sSubSup>
+                  <m:r>
+                    <w:rPr>
+                      <w:rFonts w:ascii="Cambria Math" w:hAnsi="Cambria Math" w:cs="Arial"/>
+                    </w:rPr>
+                    <m:t xml:space="preserve">=ρ dt                             </m:t>
+                  </m:r>
+                </m:e>
+              </m:eqArr>
+            </m:e>
+          </m:d>
+        </m:oMath>
+      </m:oMathPara>
+    </w:p>
+    <w:p>
+      <w:pPr>
+        <w:autoSpaceDE w:val="0"/>
+        <w:autoSpaceDN w:val="0"/>
+        <w:adjustRightInd w:val="0"/>
+        <w:spacing w:after="0"/>
+        <w:rPr>
+          <w:rFonts w:asciiTheme="majorHAnsi" w:hAnsiTheme="majorHAnsi"/>
+        </w:rPr>
+      </w:pPr>
+      <w:proofErr w:type="spellStart"/>
+      <w:r>
+        <w:rPr>
+          <w:rFonts w:asciiTheme="majorHAnsi" w:hAnsiTheme="majorHAnsi"/>
+        </w:rPr>
+        <w:t>euler</w:t>
+      </w:r>
+      <w:proofErr w:type="spellEnd"/>
+      <w:r>
+        <w:rPr>
+          <w:rFonts w:asciiTheme="majorHAnsi" w:hAnsiTheme="majorHAnsi"/>
+        </w:rPr>
+        <w:t xml:space="preserve"> </w:t>
+      </w:r>
+      <w:proofErr w:type="spellStart"/>
+      <w:r>
+        <w:rPr>
+          <w:rFonts w:asciiTheme="majorHAnsi" w:hAnsiTheme="majorHAnsi"/>
+        </w:rPr>
+        <w:t>maruyama</w:t>
+      </w:r>
+      <w:proofErr w:type="spellEnd"/>
+      <w:r>
+        <w:rPr>
+          <w:rFonts w:asciiTheme="majorHAnsi" w:hAnsiTheme="majorHAnsi"/>
+        </w:rPr>
+        <w:t>:</w:t>
+      </w:r>
+    </w:p>
+    <w:p>
+      <w:pPr>
+        <w:autoSpaceDE w:val="0"/>
+        <w:autoSpaceDN w:val="0"/>
+        <w:adjustRightInd w:val="0"/>
+        <w:spacing w:after="0"/>
+        <w:rPr>
+          <w:rFonts w:asciiTheme="majorHAnsi" w:hAnsiTheme="majorHAnsi"/>
+        </w:rPr>
+      </w:pPr>
+      <m:oMathPara>
+        <m:oMath>
+          <m:d>
+            <m:dPr>
+              <m:begChr m:val="{"/>
+              <m:endChr m:val=""/>
+              <m:ctrlPr>
+                <w:rPr>
+                  <w:rFonts w:ascii="Cambria Math" w:hAnsi="Cambria Math"/>
+                  <w:i/>
+                </w:rPr>
+              </m:ctrlPr>
+            </m:dPr>
+            <m:e>
+              <m:eqArr>
+                <m:eqArrPr>
+                  <m:ctrlPr>
+                    <w:rPr>
+                      <w:rFonts w:ascii="Cambria Math" w:hAnsi="Cambria Math"/>
+                      <w:i/>
+                    </w:rPr>
+                  </m:ctrlPr>
+                </m:eqArrPr>
+                <m:e>
+                  <m:sSub>
+                    <m:sSubPr>
+                      <m:ctrlPr>
+                        <w:rPr>
+                          <w:rFonts w:ascii="Cambria Math" w:hAnsi="Cambria Math"/>
+                          <w:i/>
+                        </w:rPr>
+                      </m:ctrlPr>
+                    </m:sSubPr>
+                    <m:e>
+                      <m:r>
+                        <w:rPr>
+                          <w:rFonts w:ascii="Cambria Math" w:hAnsi="Cambria Math"/>
+                        </w:rPr>
+                        <m:t>S</m:t>
+                      </m:r>
+                    </m:e>
+                    <m:sub>
+                      <m:r>
+                        <w:rPr>
+                          <w:rFonts w:ascii="Cambria Math" w:hAnsi="Cambria Math"/>
+                        </w:rPr>
+                        <m:t>i+1</m:t>
+                      </m:r>
+                    </m:sub>
+                  </m:sSub>
+                  <m:r>
+                    <w:rPr>
+                      <w:rFonts w:ascii="Cambria Math" w:hAnsi="Cambria Math"/>
+                    </w:rPr>
+                    <m:t>=</m:t>
+                  </m:r>
+                  <m:d>
+                    <m:dPr>
+                      <m:ctrlPr>
+                        <w:rPr>
+                          <w:rFonts w:ascii="Cambria Math" w:hAnsi="Cambria Math"/>
+                          <w:i/>
+                        </w:rPr>
+                      </m:ctrlPr>
+                    </m:dPr>
+                    <m:e>
+                      <m:r>
+                        <w:rPr>
+                          <w:rFonts w:ascii="Cambria Math" w:hAnsi="Cambria Math"/>
+                        </w:rPr>
+                        <m:t>r-</m:t>
+                      </m:r>
+                      <m:sSub>
+                        <m:sSubPr>
+                          <m:ctrlPr>
+                            <w:rPr>
+                              <w:rFonts w:ascii="Cambria Math" w:hAnsi="Cambria Math"/>
+                              <w:i/>
+                            </w:rPr>
+                          </m:ctrlPr>
+                        </m:sSubPr>
+                        <m:e>
+                          <m:r>
+                            <w:rPr>
+                              <w:rFonts w:ascii="Cambria Math" w:hAnsi="Cambria Math"/>
+                            </w:rPr>
+                            <m:t>q</m:t>
+                          </m:r>
+                        </m:e>
+                        <m:sub>
+                          <m:r>
+                            <w:rPr>
+                              <w:rFonts w:ascii="Cambria Math" w:hAnsi="Cambria Math"/>
+                            </w:rPr>
+                            <m:t>i</m:t>
+                          </m:r>
+                        </m:sub>
+                      </m:sSub>
+                    </m:e>
+                  </m:d>
+                  <m:sSub>
+                    <m:sSubPr>
+                      <m:ctrlPr>
+                        <w:rPr>
+                          <w:rFonts w:ascii="Cambria Math" w:hAnsi="Cambria Math"/>
+                          <w:i/>
+                        </w:rPr>
+                      </m:ctrlPr>
+                    </m:sSubPr>
+                    <m:e>
+                      <m:r>
+                        <w:rPr>
+                          <w:rFonts w:ascii="Cambria Math" w:hAnsi="Cambria Math"/>
+                        </w:rPr>
+                        <m:t>S</m:t>
+                      </m:r>
+                    </m:e>
+                    <m:sub>
+                      <m:r>
+                        <w:rPr>
+                          <w:rFonts w:ascii="Cambria Math" w:hAnsi="Cambria Math"/>
+                        </w:rPr>
+                        <m:t>i</m:t>
+                      </m:r>
+                    </m:sub>
+                  </m:sSub>
+                  <m:r>
+                    <m:rPr>
+                      <m:sty m:val="p"/>
+                    </m:rPr>
+                    <w:rPr>
+                      <w:rFonts w:ascii="Cambria Math" w:hAnsi="Cambria Math"/>
+                    </w:rPr>
+                    <m:t>Δ</m:t>
+                  </m:r>
+                  <m:r>
+                    <w:rPr>
+                      <w:rFonts w:ascii="Cambria Math" w:hAnsi="Cambria Math"/>
+                    </w:rPr>
+                    <m:t>t+</m:t>
+                  </m:r>
+                  <m:sSup>
+                    <m:sSupPr>
+                      <m:ctrlPr>
+                        <w:rPr>
+                          <w:rFonts w:ascii="Cambria Math" w:hAnsi="Cambria Math"/>
+                          <w:i/>
+                        </w:rPr>
+                      </m:ctrlPr>
+                    </m:sSupPr>
+                    <m:e>
+                      <m:r>
+                        <w:rPr>
+                          <w:rFonts w:ascii="Cambria Math" w:hAnsi="Cambria Math"/>
+                        </w:rPr>
+                        <m:t>σ</m:t>
+                      </m:r>
+                    </m:e>
+                    <m:sup>
+                      <m:r>
+                        <w:rPr>
+                          <w:rFonts w:ascii="Cambria Math" w:hAnsi="Cambria Math"/>
+                        </w:rPr>
+                        <m:t>S</m:t>
+                      </m:r>
+                    </m:sup>
+                  </m:sSup>
+                  <m:r>
+                    <m:rPr>
+                      <m:sty m:val="p"/>
+                    </m:rPr>
+                    <w:rPr>
+                      <w:rFonts w:ascii="Cambria Math" w:hAnsi="Cambria Math"/>
+                    </w:rPr>
+                    <m:t>Δ</m:t>
+                  </m:r>
+                  <m:sSubSup>
+                    <m:sSubSupPr>
+                      <m:ctrlPr>
+                        <w:rPr>
+                          <w:rFonts w:ascii="Cambria Math" w:hAnsi="Cambria Math"/>
+                          <w:i/>
+                        </w:rPr>
+                      </m:ctrlPr>
+                    </m:sSubSupPr>
+                    <m:e>
+                      <m:r>
+                        <w:rPr>
+                          <w:rFonts w:ascii="Cambria Math" w:hAnsi="Cambria Math"/>
+                        </w:rPr>
+                        <m:t>W</m:t>
+                      </m:r>
+                    </m:e>
+                    <m:sub>
+                      <m:r>
+                        <w:rPr>
+                          <w:rFonts w:ascii="Cambria Math" w:hAnsi="Cambria Math"/>
+                        </w:rPr>
+                        <m:t>i</m:t>
+                      </m:r>
+                    </m:sub>
+                    <m:sup>
+                      <m:r>
+                        <w:rPr>
+                          <w:rFonts w:ascii="Cambria Math" w:hAnsi="Cambria Math"/>
+                        </w:rPr>
+                        <m:t>1</m:t>
+                      </m:r>
+                    </m:sup>
+                  </m:sSubSup>
+                </m:e>
+                <m:e>
+                  <m:r>
+                    <w:rPr>
+                      <w:rFonts w:ascii="Cambria Math" w:hAnsi="Cambria Math"/>
+                    </w:rPr>
+                    <m:t>d</m:t>
+                  </m:r>
+                  <m:sSub>
+                    <m:sSubPr>
+                      <m:ctrlPr>
+                        <w:rPr>
+                          <w:rFonts w:ascii="Cambria Math" w:hAnsi="Cambria Math"/>
+                          <w:i/>
+                        </w:rPr>
+                      </m:ctrlPr>
+                    </m:sSubPr>
+                    <m:e>
+                      <m:r>
+                        <w:rPr>
+                          <w:rFonts w:ascii="Cambria Math" w:hAnsi="Cambria Math"/>
+                        </w:rPr>
+                        <m:t>q</m:t>
+                      </m:r>
+                    </m:e>
+                    <m:sub>
+                      <m:r>
+                        <w:rPr>
+                          <w:rFonts w:ascii="Cambria Math" w:hAnsi="Cambria Math"/>
+                        </w:rPr>
+                        <m:t>i+1</m:t>
+                      </m:r>
+                    </m:sub>
+                  </m:sSub>
+                  <m:r>
+                    <w:rPr>
+                      <w:rFonts w:ascii="Cambria Math" w:hAnsi="Cambria Math"/>
+                    </w:rPr>
+                    <m:t>=a</m:t>
+                  </m:r>
+                  <m:d>
+                    <m:dPr>
+                      <m:ctrlPr>
+                        <w:rPr>
+                          <w:rFonts w:ascii="Cambria Math" w:hAnsi="Cambria Math"/>
+                          <w:i/>
+                        </w:rPr>
+                      </m:ctrlPr>
+                    </m:dPr>
+                    <m:e>
+                      <m:r>
+                        <w:rPr>
+                          <w:rFonts w:ascii="Cambria Math" w:hAnsi="Cambria Math"/>
+                        </w:rPr>
+                        <m:t>b-</m:t>
+                      </m:r>
+                      <m:sSub>
+                        <m:sSubPr>
+                          <m:ctrlPr>
+                            <w:rPr>
+                              <w:rFonts w:ascii="Cambria Math" w:hAnsi="Cambria Math"/>
+                              <w:i/>
+                            </w:rPr>
+                          </m:ctrlPr>
+                        </m:sSubPr>
+                        <m:e>
+                          <m:r>
+                            <w:rPr>
+                              <w:rFonts w:ascii="Cambria Math" w:hAnsi="Cambria Math"/>
+                            </w:rPr>
+                            <m:t>q</m:t>
+                          </m:r>
+                        </m:e>
+                        <m:sub>
+                          <m:r>
+                            <w:rPr>
+                              <w:rFonts w:ascii="Cambria Math" w:hAnsi="Cambria Math"/>
+                            </w:rPr>
+                            <m:t>i</m:t>
+                          </m:r>
+                        </m:sub>
+                      </m:sSub>
+                    </m:e>
+                  </m:d>
+                  <m:r>
+                    <m:rPr>
+                      <m:sty m:val="p"/>
+                    </m:rPr>
+                    <w:rPr>
+                      <w:rFonts w:ascii="Cambria Math" w:hAnsi="Cambria Math"/>
+                    </w:rPr>
+                    <m:t>Δ</m:t>
+                  </m:r>
+                  <m:r>
+                    <w:rPr>
+                      <w:rFonts w:ascii="Cambria Math" w:hAnsi="Cambria Math"/>
+                    </w:rPr>
+                    <m:t>t</m:t>
+                  </m:r>
+                  <m:r>
+                    <w:rPr>
+                      <w:rFonts w:ascii="Cambria Math" w:hAnsi="Cambria Math"/>
+                    </w:rPr>
+                    <m:t>+</m:t>
+                  </m:r>
+                  <m:sSup>
+                    <m:sSupPr>
+                      <m:ctrlPr>
+                        <w:rPr>
+                          <w:rFonts w:ascii="Cambria Math" w:hAnsi="Cambria Math" w:cs="Arial"/>
+                          <w:i/>
+                        </w:rPr>
+                      </m:ctrlPr>
+                    </m:sSupPr>
+                    <m:e>
+                      <m:r>
+                        <w:rPr>
+                          <w:rFonts w:ascii="Cambria Math" w:hAnsi="Cambria Math" w:cs="Arial"/>
+                        </w:rPr>
+                        <m:t>σ</m:t>
+                      </m:r>
+                    </m:e>
+                    <m:sup>
+                      <m:r>
+                        <w:rPr>
+                          <w:rFonts w:ascii="Cambria Math" w:hAnsi="Cambria Math" w:cs="Arial"/>
+                        </w:rPr>
+                        <m:t>q</m:t>
+                      </m:r>
+                    </m:sup>
+                  </m:sSup>
+                  <m:rad>
+                    <m:radPr>
+                      <m:degHide m:val="1"/>
+                      <m:ctrlPr>
+                        <w:rPr>
+                          <w:rFonts w:ascii="Cambria Math" w:hAnsi="Cambria Math" w:cs="Arial"/>
+                          <w:i/>
+                        </w:rPr>
+                      </m:ctrlPr>
+                    </m:radPr>
+                    <m:deg/>
+                    <m:e>
+                      <m:sSub>
+                        <m:sSubPr>
+                          <m:ctrlPr>
+                            <w:rPr>
+                              <w:rFonts w:ascii="Cambria Math" w:hAnsi="Cambria Math" w:cs="Arial"/>
+                              <w:i/>
+                            </w:rPr>
+                          </m:ctrlPr>
+                        </m:sSubPr>
+                        <m:e>
+                          <m:r>
+                            <w:rPr>
+                              <w:rFonts w:ascii="Cambria Math" w:hAnsi="Cambria Math" w:cs="Arial"/>
+                            </w:rPr>
+                            <m:t>q</m:t>
+                          </m:r>
+                        </m:e>
+                        <m:sub>
+                          <m:r>
+                            <w:rPr>
+                              <w:rFonts w:ascii="Cambria Math" w:hAnsi="Cambria Math" w:cs="Arial"/>
+                            </w:rPr>
+                            <m:t>i</m:t>
+                          </m:r>
+                        </m:sub>
+                      </m:sSub>
+                    </m:e>
+                  </m:rad>
+                  <m:r>
+                    <m:rPr>
+                      <m:sty m:val="p"/>
+                    </m:rPr>
+                    <w:rPr>
+                      <w:rFonts w:ascii="Cambria Math" w:hAnsi="Cambria Math" w:cs="Arial"/>
+                    </w:rPr>
+                    <m:t>Δ</m:t>
+                  </m:r>
+                  <m:sSubSup>
+                    <m:sSubSupPr>
+                      <m:ctrlPr>
+                        <w:rPr>
+                          <w:rFonts w:ascii="Cambria Math" w:hAnsi="Cambria Math" w:cs="Arial"/>
+                          <w:i/>
+                        </w:rPr>
+                      </m:ctrlPr>
+                    </m:sSubSupPr>
+                    <m:e>
+                      <m:r>
+                        <w:rPr>
+                          <w:rFonts w:ascii="Cambria Math" w:hAnsi="Cambria Math" w:cs="Arial"/>
+                        </w:rPr>
+                        <m:t>W</m:t>
+                      </m:r>
+                    </m:e>
+                    <m:sub>
+                      <m:r>
+                        <w:rPr>
+                          <w:rFonts w:ascii="Cambria Math" w:hAnsi="Cambria Math" w:cs="Arial"/>
+                        </w:rPr>
+                        <m:t>i</m:t>
+                      </m:r>
+                    </m:sub>
+                    <m:sup>
+                      <m:r>
+                        <w:rPr>
+                          <w:rFonts w:ascii="Cambria Math" w:hAnsi="Cambria Math" w:cs="Arial"/>
+                        </w:rPr>
+                        <m:t>2</m:t>
+                      </m:r>
+                    </m:sup>
+                  </m:sSubSup>
+                </m:e>
+              </m:eqArr>
+            </m:e>
+          </m:d>
+        </m:oMath>
+      </m:oMathPara>
+    </w:p>
+    <w:p>
+      <w:pPr>
+        <w:autoSpaceDE w:val="0"/>
+        <w:autoSpaceDN w:val="0"/>
+        <w:adjustRightInd w:val="0"/>
+        <w:spacing w:after="0"/>
+        <w:rPr>
+          <w:rFonts w:asciiTheme="majorHAnsi" w:hAnsiTheme="majorHAnsi"/>
+        </w:rPr>
+      </w:pPr>
+    </w:p>
+    <w:p>
+      <w:pPr>
+        <w:autoSpaceDE w:val="0"/>
+        <w:autoSpaceDN w:val="0"/>
+        <w:adjustRightInd w:val="0"/>
+        <w:spacing w:after="0"/>
+        <w:rPr>
+          <w:rFonts w:asciiTheme="majorHAnsi" w:hAnsiTheme="majorHAnsi"/>
+        </w:rPr>
+      </w:pPr>
     </w:p>
     <w:bookmarkEnd w:id="30"/>
     <w:p>
@@ -8522,6 +9519,16 @@
       <w:ind w:left="360"/>
     </w:pPr>
   </w:style>
+  <w:style w:type="character" w:styleId="Textodelmarcadordeposicin">
+    <w:name w:val="Placeholder Text"/>
+    <w:basedOn w:val="Fuentedeprrafopredeter"/>
+    <w:uiPriority w:val="99"/>
+    <w:semiHidden/>
+    <w:rsid w:val="00061360"/>
+    <w:rPr>
+      <w:color w:val="808080"/>
+    </w:rPr>
+  </w:style>
 </w:styles>
 </file>
 
